--- a/Documentacion libreria.docx
+++ b/Documentacion libreria.docx
@@ -1460,12 +1460,12 @@
                 <wp:inline distB="114300" distT="114300" distL="114300" distR="114300">
                   <wp:extent cx="6838950" cy="4152900"/>
                   <wp:effectExtent b="0" l="0" r="0" t="0"/>
-                  <wp:docPr id="5" name="image5.png"/>
+                  <wp:docPr id="5" name="image6.png"/>
                   <a:graphic>
                     <a:graphicData uri="http://schemas.openxmlformats.org/drawingml/2006/picture">
                       <pic:pic>
                         <pic:nvPicPr>
-                          <pic:cNvPr id="0" name="image5.png"/>
+                          <pic:cNvPr id="0" name="image6.png"/>
                           <pic:cNvPicPr preferRelativeResize="0"/>
                         </pic:nvPicPr>
                         <pic:blipFill>
@@ -1999,12 +1999,12 @@
                 <wp:inline distB="114300" distT="114300" distL="114300" distR="114300">
                   <wp:extent cx="6915150" cy="4127500"/>
                   <wp:effectExtent b="0" l="0" r="0" t="0"/>
-                  <wp:docPr id="7" name="image3.png"/>
+                  <wp:docPr id="7" name="image4.png"/>
                   <a:graphic>
                     <a:graphicData uri="http://schemas.openxmlformats.org/drawingml/2006/picture">
                       <pic:pic>
                         <pic:nvPicPr>
-                          <pic:cNvPr id="0" name="image3.png"/>
+                          <pic:cNvPr id="0" name="image4.png"/>
                           <pic:cNvPicPr preferRelativeResize="0"/>
                         </pic:nvPicPr>
                         <pic:blipFill>
@@ -2097,12 +2097,12 @@
                 <wp:inline distB="114300" distT="114300" distL="114300" distR="114300">
                   <wp:extent cx="6817043" cy="1125270"/>
                   <wp:effectExtent b="0" l="0" r="0" t="0"/>
-                  <wp:docPr id="4" name="image6.png"/>
+                  <wp:docPr id="4" name="image8.png"/>
                   <a:graphic>
                     <a:graphicData uri="http://schemas.openxmlformats.org/drawingml/2006/picture">
                       <pic:pic>
                         <pic:nvPicPr>
-                          <pic:cNvPr id="0" name="image6.png"/>
+                          <pic:cNvPr id="0" name="image8.png"/>
                           <pic:cNvPicPr preferRelativeResize="0"/>
                         </pic:nvPicPr>
                         <pic:blipFill>
@@ -2443,12 +2443,12 @@
                 <wp:inline distB="114300" distT="114300" distL="114300" distR="114300">
                   <wp:extent cx="6915150" cy="1879600"/>
                   <wp:effectExtent b="0" l="0" r="0" t="0"/>
-                  <wp:docPr id="9" name="image1.png"/>
+                  <wp:docPr id="9" name="image10.png"/>
                   <a:graphic>
                     <a:graphicData uri="http://schemas.openxmlformats.org/drawingml/2006/picture">
                       <pic:pic>
                         <pic:nvPicPr>
-                          <pic:cNvPr id="0" name="image1.png"/>
+                          <pic:cNvPr id="0" name="image10.png"/>
                           <pic:cNvPicPr preferRelativeResize="0"/>
                         </pic:nvPicPr>
                         <pic:blipFill>
@@ -2597,12 +2597,12 @@
                 <wp:inline distB="114300" distT="114300" distL="114300" distR="114300">
                   <wp:extent cx="6939180" cy="862325"/>
                   <wp:effectExtent b="0" l="0" r="0" t="0"/>
-                  <wp:docPr id="1" name="image10.png"/>
+                  <wp:docPr id="1" name="image1.png"/>
                   <a:graphic>
                     <a:graphicData uri="http://schemas.openxmlformats.org/drawingml/2006/picture">
                       <pic:pic>
                         <pic:nvPicPr>
-                          <pic:cNvPr id="0" name="image10.png"/>
+                          <pic:cNvPr id="0" name="image1.png"/>
                           <pic:cNvPicPr preferRelativeResize="0"/>
                         </pic:nvPicPr>
                         <pic:blipFill>
@@ -2859,12 +2859,12 @@
                 <wp:inline distB="114300" distT="114300" distL="114300" distR="114300">
                   <wp:extent cx="6745158" cy="1344007"/>
                   <wp:effectExtent b="0" l="0" r="0" t="0"/>
-                  <wp:docPr id="10" name="image9.png"/>
+                  <wp:docPr id="10" name="image5.png"/>
                   <a:graphic>
                     <a:graphicData uri="http://schemas.openxmlformats.org/drawingml/2006/picture">
                       <pic:pic>
                         <pic:nvPicPr>
-                          <pic:cNvPr id="0" name="image9.png"/>
+                          <pic:cNvPr id="0" name="image5.png"/>
                           <pic:cNvPicPr preferRelativeResize="0"/>
                         </pic:nvPicPr>
                         <pic:blipFill>
@@ -3245,12 +3245,12 @@
           <wp:inline distB="114300" distT="114300" distL="114300" distR="114300">
             <wp:extent cx="7052310" cy="4152900"/>
             <wp:effectExtent b="0" l="0" r="0" t="0"/>
-            <wp:docPr id="6" name="image4.png"/>
+            <wp:docPr id="6" name="image3.png"/>
             <a:graphic>
               <a:graphicData uri="http://schemas.openxmlformats.org/drawingml/2006/picture">
                 <pic:pic>
                   <pic:nvPicPr>
-                    <pic:cNvPr id="0" name="image4.png"/>
+                    <pic:cNvPr id="0" name="image3.png"/>
                     <pic:cNvPicPr preferRelativeResize="0"/>
                   </pic:nvPicPr>
                   <pic:blipFill>
@@ -3604,12 +3604,12 @@
           <wp:inline distB="114300" distT="114300" distL="114300" distR="114300">
             <wp:extent cx="7207568" cy="3714914"/>
             <wp:effectExtent b="0" l="0" r="0" t="0"/>
-            <wp:docPr id="2" name="image8.png"/>
+            <wp:docPr id="2" name="image9.png"/>
             <a:graphic>
               <a:graphicData uri="http://schemas.openxmlformats.org/drawingml/2006/picture">
                 <pic:pic>
                   <pic:nvPicPr>
-                    <pic:cNvPr id="0" name="image8.png"/>
+                    <pic:cNvPr id="0" name="image9.png"/>
                     <pic:cNvPicPr preferRelativeResize="0"/>
                   </pic:nvPicPr>
                   <pic:blipFill>
